--- a/Group-7 USE CASE DIAGRAM.docx
+++ b/Group-7 USE CASE DIAGRAM.docx
@@ -1,6 +1,6 @@
 
 <file path=word/document.xml><?xml version="1.0" encoding="utf-8"?>
-<w:document xmlns:wpc="http://schemas.microsoft.com/office/word/2010/wordprocessingCanvas" xmlns:cx="http://schemas.microsoft.com/office/drawing/2014/chartex" xmlns:cx1="http://schemas.microsoft.com/office/drawing/2015/9/8/chartex" xmlns:cx2="http://schemas.microsoft.com/office/drawing/2015/10/21/chartex" xmlns:cx3="http://schemas.microsoft.com/office/drawing/2016/5/9/chartex" xmlns:cx4="http://schemas.microsoft.com/office/drawing/2016/5/10/chartex" xmlns:cx5="http://schemas.microsoft.com/office/drawing/2016/5/11/chartex" xmlns:cx6="http://schemas.microsoft.com/office/drawing/2016/5/12/chartex" xmlns:cx7="http://schemas.microsoft.com/office/drawing/2016/5/13/chartex" xmlns:cx8="http://schemas.microsoft.com/office/drawing/2016/5/14/chartex" xmlns:mc="http://schemas.openxmlformats.org/markup-compatibility/2006" xmlns:aink="http://schemas.microsoft.com/office/drawing/2016/ink" xmlns:am3d="http://schemas.microsoft.com/office/drawing/2017/model3d" xmlns:o="urn:schemas-microsoft-com:office:office" xmlns:r="http://schemas.openxmlformats.org/officeDocument/2006/relationships" xmlns:m="http://schemas.openxmlformats.org/officeDocument/2006/math" xmlns:v="urn:schemas-microsoft-com:vml" xmlns:wp14="http://schemas.microsoft.com/office/word/2010/wordprocessingDrawing" xmlns:wp="http://schemas.openxmlformats.org/drawingml/2006/wordprocessingDrawing" xmlns:w10="urn:schemas-microsoft-com:office:word" xmlns:w="http://schemas.openxmlformats.org/wordprocessingml/2006/main" xmlns:w14="http://schemas.microsoft.com/office/word/2010/wordml" xmlns:w15="http://schemas.microsoft.com/office/word/2012/wordml" xmlns:w16cid="http://schemas.microsoft.com/office/word/2016/wordml/cid" xmlns:w16se="http://schemas.microsoft.com/office/word/2015/wordml/symex" xmlns:wpg="http://schemas.microsoft.com/office/word/2010/wordprocessingGroup" xmlns:wpi="http://schemas.microsoft.com/office/word/2010/wordprocessingInk" xmlns:wne="http://schemas.microsoft.com/office/word/2006/wordml" xmlns:wps="http://schemas.microsoft.com/office/word/2010/wordprocessingShape" mc:Ignorable="w14 w15 w16se w16cid wp14">
+<w:document xmlns:wpc="http://schemas.microsoft.com/office/word/2010/wordprocessingCanvas" xmlns:mc="http://schemas.openxmlformats.org/markup-compatibility/2006" xmlns:o="urn:schemas-microsoft-com:office:office" xmlns:r="http://schemas.openxmlformats.org/officeDocument/2006/relationships" xmlns:m="http://schemas.openxmlformats.org/officeDocument/2006/math" xmlns:v="urn:schemas-microsoft-com:vml" xmlns:wp14="http://schemas.microsoft.com/office/word/2010/wordprocessingDrawing" xmlns:wp="http://schemas.openxmlformats.org/drawingml/2006/wordprocessingDrawing" xmlns:w10="urn:schemas-microsoft-com:office:word" xmlns:w="http://schemas.openxmlformats.org/wordprocessingml/2006/main" xmlns:w14="http://schemas.microsoft.com/office/word/2010/wordml" xmlns:w15="http://schemas.microsoft.com/office/word/2012/wordml" xmlns:wpg="http://schemas.microsoft.com/office/word/2010/wordprocessingGroup" xmlns:wpi="http://schemas.microsoft.com/office/word/2010/wordprocessingInk" xmlns:wne="http://schemas.microsoft.com/office/word/2006/wordml" xmlns:wps="http://schemas.microsoft.com/office/word/2010/wordprocessingShape" mc:Ignorable="w14 w15 wp14">
   <w:body>
     <w:p>
       <w:pPr>
@@ -30,6 +30,22 @@
         </w:rPr>
         <w:t xml:space="preserve"> 7</w:t>
       </w:r>
+    </w:p>
+    <w:p>
+      <w:pPr>
+        <w:jc w:val="center"/>
+        <w:rPr>
+          <w:sz w:val="44"/>
+        </w:rPr>
+      </w:pPr>
+      <w:r>
+        <w:rPr>
+          <w:sz w:val="44"/>
+        </w:rPr>
+        <w:t>medicare</w:t>
+      </w:r>
+      <w:bookmarkStart w:id="0" w:name="_GoBack"/>
+      <w:bookmarkEnd w:id="0"/>
     </w:p>
     <w:p>
       <w:pPr>
@@ -90,8 +106,36 @@
           <w:sz w:val="28"/>
           <w:szCs w:val="21"/>
         </w:rPr>
-        <w:t xml:space="preserve"> Faiza Karima</w:t>
-      </w:r>
+        <w:t xml:space="preserve"> </w:t>
+      </w:r>
+      <w:proofErr w:type="spellStart"/>
+      <w:r>
+        <w:rPr>
+          <w:rFonts w:ascii="Segoe UI" w:eastAsia="Times New Roman" w:hAnsi="Segoe UI" w:cs="Segoe UI"/>
+          <w:sz w:val="28"/>
+          <w:szCs w:val="21"/>
+        </w:rPr>
+        <w:t>Faiza</w:t>
+      </w:r>
+      <w:proofErr w:type="spellEnd"/>
+      <w:r>
+        <w:rPr>
+          <w:rFonts w:ascii="Segoe UI" w:eastAsia="Times New Roman" w:hAnsi="Segoe UI" w:cs="Segoe UI"/>
+          <w:sz w:val="28"/>
+          <w:szCs w:val="21"/>
+        </w:rPr>
+        <w:t xml:space="preserve"> </w:t>
+      </w:r>
+      <w:proofErr w:type="spellStart"/>
+      <w:r>
+        <w:rPr>
+          <w:rFonts w:ascii="Segoe UI" w:eastAsia="Times New Roman" w:hAnsi="Segoe UI" w:cs="Segoe UI"/>
+          <w:sz w:val="28"/>
+          <w:szCs w:val="21"/>
+        </w:rPr>
+        <w:t>Karima</w:t>
+      </w:r>
+      <w:proofErr w:type="spellEnd"/>
       <w:r>
         <w:rPr>
           <w:rFonts w:ascii="Segoe UI" w:eastAsia="Times New Roman" w:hAnsi="Segoe UI" w:cs="Segoe UI"/>
@@ -120,7 +164,25 @@
           <w:sz w:val="28"/>
           <w:szCs w:val="21"/>
         </w:rPr>
-        <w:t xml:space="preserve">Sharia Tasnim </w:t>
+        <w:t xml:space="preserve">Sharia </w:t>
+      </w:r>
+      <w:proofErr w:type="spellStart"/>
+      <w:r>
+        <w:rPr>
+          <w:rFonts w:ascii="Segoe UI" w:eastAsia="Times New Roman" w:hAnsi="Segoe UI" w:cs="Segoe UI"/>
+          <w:sz w:val="28"/>
+          <w:szCs w:val="21"/>
+        </w:rPr>
+        <w:t>Tasnim</w:t>
+      </w:r>
+      <w:proofErr w:type="spellEnd"/>
+      <w:r>
+        <w:rPr>
+          <w:rFonts w:ascii="Segoe UI" w:eastAsia="Times New Roman" w:hAnsi="Segoe UI" w:cs="Segoe UI"/>
+          <w:sz w:val="28"/>
+          <w:szCs w:val="21"/>
+        </w:rPr>
+        <w:t xml:space="preserve"> </w:t>
       </w:r>
       <w:proofErr w:type="spellStart"/>
       <w:r>
@@ -200,8 +262,6 @@
         </w:rPr>
         <w:t> </w:t>
       </w:r>
-      <w:bookmarkStart w:id="0" w:name="_GoBack"/>
-      <w:bookmarkEnd w:id="0"/>
     </w:p>
     <w:p>
       <w:pPr>
@@ -1468,8 +1528,8 @@
 </file>
 
 <file path=word/numbering.xml><?xml version="1.0" encoding="utf-8"?>
-<w:numbering xmlns:wpc="http://schemas.microsoft.com/office/word/2010/wordprocessingCanvas" xmlns:cx="http://schemas.microsoft.com/office/drawing/2014/chartex" xmlns:cx1="http://schemas.microsoft.com/office/drawing/2015/9/8/chartex" xmlns:cx2="http://schemas.microsoft.com/office/drawing/2015/10/21/chartex" xmlns:cx3="http://schemas.microsoft.com/office/drawing/2016/5/9/chartex" xmlns:cx4="http://schemas.microsoft.com/office/drawing/2016/5/10/chartex" xmlns:cx5="http://schemas.microsoft.com/office/drawing/2016/5/11/chartex" xmlns:cx6="http://schemas.microsoft.com/office/drawing/2016/5/12/chartex" xmlns:cx7="http://schemas.microsoft.com/office/drawing/2016/5/13/chartex" xmlns:cx8="http://schemas.microsoft.com/office/drawing/2016/5/14/chartex" xmlns:mc="http://schemas.openxmlformats.org/markup-compatibility/2006" xmlns:aink="http://schemas.microsoft.com/office/drawing/2016/ink" xmlns:am3d="http://schemas.microsoft.com/office/drawing/2017/model3d" xmlns:o="urn:schemas-microsoft-com:office:office" xmlns:r="http://schemas.openxmlformats.org/officeDocument/2006/relationships" xmlns:m="http://schemas.openxmlformats.org/officeDocument/2006/math" xmlns:v="urn:schemas-microsoft-com:vml" xmlns:wp14="http://schemas.microsoft.com/office/word/2010/wordprocessingDrawing" xmlns:wp="http://schemas.openxmlformats.org/drawingml/2006/wordprocessingDrawing" xmlns:w10="urn:schemas-microsoft-com:office:word" xmlns:w="http://schemas.openxmlformats.org/wordprocessingml/2006/main" xmlns:w14="http://schemas.microsoft.com/office/word/2010/wordml" xmlns:w15="http://schemas.microsoft.com/office/word/2012/wordml" xmlns:w16cid="http://schemas.microsoft.com/office/word/2016/wordml/cid" xmlns:w16se="http://schemas.microsoft.com/office/word/2015/wordml/symex" xmlns:wpg="http://schemas.microsoft.com/office/word/2010/wordprocessingGroup" xmlns:wpi="http://schemas.microsoft.com/office/word/2010/wordprocessingInk" xmlns:wne="http://schemas.microsoft.com/office/word/2006/wordml" xmlns:wps="http://schemas.microsoft.com/office/word/2010/wordprocessingShape" mc:Ignorable="w14 w15 w16se w16cid wp14">
-  <w:abstractNum w:abstractNumId="0" w15:restartNumberingAfterBreak="0">
+<w:numbering xmlns:wpc="http://schemas.microsoft.com/office/word/2010/wordprocessingCanvas" xmlns:mc="http://schemas.openxmlformats.org/markup-compatibility/2006" xmlns:o="urn:schemas-microsoft-com:office:office" xmlns:r="http://schemas.openxmlformats.org/officeDocument/2006/relationships" xmlns:m="http://schemas.openxmlformats.org/officeDocument/2006/math" xmlns:v="urn:schemas-microsoft-com:vml" xmlns:wp14="http://schemas.microsoft.com/office/word/2010/wordprocessingDrawing" xmlns:wp="http://schemas.openxmlformats.org/drawingml/2006/wordprocessingDrawing" xmlns:w10="urn:schemas-microsoft-com:office:word" xmlns:w="http://schemas.openxmlformats.org/wordprocessingml/2006/main" xmlns:w14="http://schemas.microsoft.com/office/word/2010/wordml" xmlns:w15="http://schemas.microsoft.com/office/word/2012/wordml" xmlns:wpg="http://schemas.microsoft.com/office/word/2010/wordprocessingGroup" xmlns:wpi="http://schemas.microsoft.com/office/word/2010/wordprocessingInk" xmlns:wne="http://schemas.microsoft.com/office/word/2006/wordml" xmlns:wps="http://schemas.microsoft.com/office/word/2010/wordprocessingShape" mc:Ignorable="w14 w15 wp14">
+  <w:abstractNum w:abstractNumId="0">
     <w:nsid w:val="05BA7314"/>
     <w:multiLevelType w:val="hybridMultilevel"/>
     <w:tmpl w:val="53C89DB2"/>
@@ -1558,7 +1618,7 @@
       </w:pPr>
     </w:lvl>
   </w:abstractNum>
-  <w:abstractNum w:abstractNumId="1" w15:restartNumberingAfterBreak="0">
+  <w:abstractNum w:abstractNumId="1">
     <w:nsid w:val="06AD52B9"/>
     <w:multiLevelType w:val="multilevel"/>
     <w:tmpl w:val="71F8D038"/>
@@ -1707,7 +1767,7 @@
       </w:rPr>
     </w:lvl>
   </w:abstractNum>
-  <w:abstractNum w:abstractNumId="2" w15:restartNumberingAfterBreak="0">
+  <w:abstractNum w:abstractNumId="2">
     <w:nsid w:val="0874096B"/>
     <w:multiLevelType w:val="hybridMultilevel"/>
     <w:tmpl w:val="FA1A4024"/>
@@ -1820,7 +1880,7 @@
       </w:rPr>
     </w:lvl>
   </w:abstractNum>
-  <w:abstractNum w:abstractNumId="3" w15:restartNumberingAfterBreak="0">
+  <w:abstractNum w:abstractNumId="3">
     <w:nsid w:val="213827C6"/>
     <w:multiLevelType w:val="hybridMultilevel"/>
     <w:tmpl w:val="384C2B58"/>
@@ -1933,7 +1993,7 @@
       </w:rPr>
     </w:lvl>
   </w:abstractNum>
-  <w:abstractNum w:abstractNumId="4" w15:restartNumberingAfterBreak="0">
+  <w:abstractNum w:abstractNumId="4">
     <w:nsid w:val="55EF7EE0"/>
     <w:multiLevelType w:val="multilevel"/>
     <w:tmpl w:val="62BE98F8"/>
@@ -2082,7 +2142,7 @@
       </w:rPr>
     </w:lvl>
   </w:abstractNum>
-  <w:abstractNum w:abstractNumId="5" w15:restartNumberingAfterBreak="0">
+  <w:abstractNum w:abstractNumId="5">
     <w:nsid w:val="5C8A73DF"/>
     <w:multiLevelType w:val="hybridMultilevel"/>
     <w:tmpl w:val="29B8C98A"/>
@@ -2168,7 +2228,7 @@
       </w:pPr>
     </w:lvl>
   </w:abstractNum>
-  <w:abstractNum w:abstractNumId="6" w15:restartNumberingAfterBreak="0">
+  <w:abstractNum w:abstractNumId="6">
     <w:nsid w:val="60E90E6D"/>
     <w:multiLevelType w:val="hybridMultilevel"/>
     <w:tmpl w:val="38ACA5D0"/>
@@ -2281,7 +2341,7 @@
       </w:rPr>
     </w:lvl>
   </w:abstractNum>
-  <w:abstractNum w:abstractNumId="7" w15:restartNumberingAfterBreak="0">
+  <w:abstractNum w:abstractNumId="7">
     <w:nsid w:val="652745B5"/>
     <w:multiLevelType w:val="hybridMultilevel"/>
     <w:tmpl w:val="07E8D262"/>
@@ -2367,7 +2427,7 @@
       </w:pPr>
     </w:lvl>
   </w:abstractNum>
-  <w:abstractNum w:abstractNumId="8" w15:restartNumberingAfterBreak="0">
+  <w:abstractNum w:abstractNumId="8">
     <w:nsid w:val="6835148F"/>
     <w:multiLevelType w:val="multilevel"/>
     <w:tmpl w:val="EA1AB05E"/>
@@ -2516,7 +2576,7 @@
       </w:rPr>
     </w:lvl>
   </w:abstractNum>
-  <w:abstractNum w:abstractNumId="9" w15:restartNumberingAfterBreak="0">
+  <w:abstractNum w:abstractNumId="9">
     <w:nsid w:val="6B9D4190"/>
     <w:multiLevelType w:val="hybridMultilevel"/>
     <w:tmpl w:val="061259BE"/>
@@ -2602,7 +2662,7 @@
       </w:pPr>
     </w:lvl>
   </w:abstractNum>
-  <w:abstractNum w:abstractNumId="10" w15:restartNumberingAfterBreak="0">
+  <w:abstractNum w:abstractNumId="10">
     <w:nsid w:val="6F0B527A"/>
     <w:multiLevelType w:val="hybridMultilevel"/>
     <w:tmpl w:val="53C89DB2"/>
@@ -2728,7 +2788,7 @@
 </file>
 
 <file path=word/styles.xml><?xml version="1.0" encoding="utf-8"?>
-<w:styles xmlns:mc="http://schemas.openxmlformats.org/markup-compatibility/2006" xmlns:r="http://schemas.openxmlformats.org/officeDocument/2006/relationships" xmlns:w="http://schemas.openxmlformats.org/wordprocessingml/2006/main" xmlns:w14="http://schemas.microsoft.com/office/word/2010/wordml" xmlns:w15="http://schemas.microsoft.com/office/word/2012/wordml" xmlns:w16cid="http://schemas.microsoft.com/office/word/2016/wordml/cid" xmlns:w16se="http://schemas.microsoft.com/office/word/2015/wordml/symex" mc:Ignorable="w14 w15 w16se w16cid">
+<w:styles xmlns:mc="http://schemas.openxmlformats.org/markup-compatibility/2006" xmlns:r="http://schemas.openxmlformats.org/officeDocument/2006/relationships" xmlns:w="http://schemas.openxmlformats.org/wordprocessingml/2006/main" xmlns:w14="http://schemas.microsoft.com/office/word/2010/wordml" xmlns:w15="http://schemas.microsoft.com/office/word/2012/wordml" mc:Ignorable="w14 w15">
   <w:docDefaults>
     <w:rPrDefault>
       <w:rPr>
@@ -2744,7 +2804,7 @@
       </w:pPr>
     </w:pPrDefault>
   </w:docDefaults>
-  <w:latentStyles w:defLockedState="0" w:defUIPriority="99" w:defSemiHidden="0" w:defUnhideWhenUsed="0" w:defQFormat="0" w:count="375">
+  <w:latentStyles w:defLockedState="0" w:defUIPriority="99" w:defSemiHidden="0" w:defUnhideWhenUsed="0" w:defQFormat="0" w:count="371">
     <w:lsdException w:name="Normal" w:uiPriority="0" w:qFormat="1"/>
     <w:lsdException w:name="heading 1" w:uiPriority="9" w:qFormat="1"/>
     <w:lsdException w:name="heading 2" w:semiHidden="1" w:uiPriority="9" w:unhideWhenUsed="1" w:qFormat="1"/>
@@ -3116,10 +3176,6 @@
     <w:lsdException w:name="List Table 5 Dark Accent 6" w:uiPriority="50"/>
     <w:lsdException w:name="List Table 6 Colorful Accent 6" w:uiPriority="51"/>
     <w:lsdException w:name="List Table 7 Colorful Accent 6" w:uiPriority="52"/>
-    <w:lsdException w:name="Mention" w:semiHidden="1" w:unhideWhenUsed="1"/>
-    <w:lsdException w:name="Smart Hyperlink" w:semiHidden="1" w:unhideWhenUsed="1"/>
-    <w:lsdException w:name="Hashtag" w:semiHidden="1" w:unhideWhenUsed="1"/>
-    <w:lsdException w:name="Unresolved Mention" w:semiHidden="1" w:unhideWhenUsed="1"/>
   </w:latentStyles>
   <w:style w:type="paragraph" w:default="1" w:styleId="Normal">
     <w:name w:val="Normal"/>
@@ -3216,6 +3272,7 @@
       <w:spacing w:after="0" w:line="240" w:lineRule="auto"/>
     </w:pPr>
     <w:tblPr>
+      <w:tblInd w:w="0" w:type="dxa"/>
       <w:tblBorders>
         <w:top w:val="single" w:sz="4" w:space="0" w:color="auto"/>
         <w:left w:val="single" w:sz="4" w:space="0" w:color="auto"/>
@@ -3224,6 +3281,12 @@
         <w:insideH w:val="single" w:sz="4" w:space="0" w:color="auto"/>
         <w:insideV w:val="single" w:sz="4" w:space="0" w:color="auto"/>
       </w:tblBorders>
+      <w:tblCellMar>
+        <w:top w:w="0" w:type="dxa"/>
+        <w:left w:w="108" w:type="dxa"/>
+        <w:bottom w:w="0" w:type="dxa"/>
+        <w:right w:w="108" w:type="dxa"/>
+      </w:tblCellMar>
     </w:tblPr>
   </w:style>
 </w:styles>

--- a/Group-7 USE CASE DIAGRAM.docx
+++ b/Group-7 USE CASE DIAGRAM.docx
@@ -42,7 +42,27 @@
         <w:rPr>
           <w:sz w:val="44"/>
         </w:rPr>
-        <w:t>medicare</w:t>
+        <w:t>M</w:t>
+      </w:r>
+      <w:r>
+        <w:rPr>
+          <w:sz w:val="44"/>
+        </w:rPr>
+        <w:t>edicare</w:t>
+      </w:r>
+    </w:p>
+    <w:p>
+      <w:pPr>
+        <w:jc w:val="center"/>
+        <w:rPr>
+          <w:sz w:val="44"/>
+        </w:rPr>
+      </w:pPr>
+      <w:r>
+        <w:rPr>
+          <w:sz w:val="44"/>
+        </w:rPr>
+        <w:t>7</w:t>
       </w:r>
       <w:bookmarkStart w:id="0" w:name="_GoBack"/>
       <w:bookmarkEnd w:id="0"/>
